--- a/design document.docx
+++ b/design document.docx
@@ -83,31 +83,31 @@
     <w:p>
       <w:pPr>
         <w:rPr>
-          <w:rFonts w:eastAsiaTheme="minorEastAsia" w:hint="eastAsia"/>
-          <w:lang w:eastAsia="ja-JP"/>
-        </w:rPr>
-      </w:pPr>
-    </w:p>
-    <w:p>
-      <w:pPr>
-        <w:rPr>
-          <w:rFonts w:eastAsiaTheme="minorEastAsia" w:hint="eastAsia"/>
-          <w:lang w:eastAsia="ja-JP"/>
-        </w:rPr>
-      </w:pPr>
-    </w:p>
-    <w:p>
-      <w:pPr>
-        <w:rPr>
-          <w:rFonts w:eastAsiaTheme="minorEastAsia" w:hint="eastAsia"/>
-          <w:lang w:eastAsia="ja-JP"/>
-        </w:rPr>
-      </w:pPr>
-    </w:p>
-    <w:p>
-      <w:pPr>
-        <w:rPr>
-          <w:rFonts w:eastAsiaTheme="minorEastAsia" w:hint="eastAsia"/>
+          <w:rFonts w:eastAsiaTheme="minorEastAsia"/>
+          <w:lang w:eastAsia="ja-JP"/>
+        </w:rPr>
+      </w:pPr>
+    </w:p>
+    <w:p>
+      <w:pPr>
+        <w:rPr>
+          <w:rFonts w:eastAsiaTheme="minorEastAsia"/>
+          <w:lang w:eastAsia="ja-JP"/>
+        </w:rPr>
+      </w:pPr>
+    </w:p>
+    <w:p>
+      <w:pPr>
+        <w:rPr>
+          <w:rFonts w:eastAsiaTheme="minorEastAsia"/>
+          <w:lang w:eastAsia="ja-JP"/>
+        </w:rPr>
+      </w:pPr>
+    </w:p>
+    <w:p>
+      <w:pPr>
+        <w:rPr>
+          <w:rFonts w:eastAsiaTheme="minorEastAsia"/>
           <w:lang w:eastAsia="ja-JP"/>
         </w:rPr>
       </w:pPr>
@@ -160,12 +160,13 @@
           <w:numId w:val="1"/>
         </w:numPr>
         <w:rPr>
-          <w:rFonts w:hint="eastAsia"/>
+          <w:highlight w:val="green"/>
         </w:rPr>
       </w:pPr>
       <w:r>
         <w:rPr>
           <w:rFonts w:ascii="Georgia" w:eastAsia="Georgia" w:hAnsi="Georgia"/>
+          <w:highlight w:val="green"/>
           <w:lang w:eastAsia="ja-JP"/>
         </w:rPr>
         <w:t>Animate sprite</w:t>
@@ -178,12 +179,13 @@
           <w:numId w:val="1"/>
         </w:numPr>
         <w:rPr>
-          <w:rFonts w:hint="eastAsia"/>
+          <w:highlight w:val="yellow"/>
         </w:rPr>
       </w:pPr>
       <w:r>
         <w:rPr>
           <w:rFonts w:ascii="Georgia" w:eastAsiaTheme="minorEastAsia" w:hAnsi="Georgia" w:hint="eastAsia"/>
+          <w:highlight w:val="yellow"/>
           <w:lang w:eastAsia="ja-JP"/>
         </w:rPr>
         <w:t>Prototype functions in game loop.</w:t>
@@ -210,10 +212,14 @@
           <w:ilvl w:val="0"/>
           <w:numId w:val="1"/>
         </w:numPr>
+        <w:rPr>
+          <w:highlight w:val="green"/>
+        </w:rPr>
       </w:pPr>
       <w:r>
         <w:rPr>
           <w:rFonts w:ascii="Georgia" w:eastAsia="Georgia" w:hAnsi="Georgia"/>
+          <w:highlight w:val="green"/>
           <w:shd w:val="clear" w:color="auto" w:fill="23FF23"/>
           <w:lang w:eastAsia="ja-JP"/>
         </w:rPr>
@@ -226,10 +232,14 @@
           <w:ilvl w:val="0"/>
           <w:numId w:val="1"/>
         </w:numPr>
+        <w:rPr>
+          <w:highlight w:val="green"/>
+        </w:rPr>
       </w:pPr>
       <w:r>
         <w:rPr>
           <w:rFonts w:ascii="Georgia" w:eastAsia="Georgia" w:hAnsi="Georgia"/>
+          <w:highlight w:val="green"/>
           <w:shd w:val="clear" w:color="auto" w:fill="00FF00"/>
           <w:lang w:eastAsia="ja-JP"/>
         </w:rPr>
@@ -242,10 +252,14 @@
           <w:ilvl w:val="0"/>
           <w:numId w:val="1"/>
         </w:numPr>
+        <w:rPr>
+          <w:highlight w:val="green"/>
+        </w:rPr>
       </w:pPr>
       <w:r>
         <w:rPr>
           <w:rFonts w:ascii="Georgia" w:eastAsia="Georgia" w:hAnsi="Georgia"/>
+          <w:highlight w:val="green"/>
           <w:shd w:val="clear" w:color="auto" w:fill="00FF00"/>
           <w:lang w:eastAsia="ja-JP"/>
         </w:rPr>
@@ -258,16 +272,40 @@
           <w:ilvl w:val="0"/>
           <w:numId w:val="1"/>
         </w:numPr>
+        <w:rPr>
+          <w:highlight w:val="green"/>
+        </w:rPr>
       </w:pPr>
       <w:r>
         <w:rPr>
           <w:rFonts w:ascii="Georgia" w:eastAsia="Georgia" w:hAnsi="Georgia"/>
+          <w:highlight w:val="green"/>
           <w:shd w:val="clear" w:color="auto" w:fill="00FF00"/>
           <w:lang w:eastAsia="ja-JP"/>
         </w:rPr>
         <w:t>upload to github</w:t>
       </w:r>
     </w:p>
+    <w:p>
+      <w:pPr>
+        <w:numPr>
+          <w:ilvl w:val="0"/>
+          <w:numId w:val="1"/>
+        </w:numPr>
+        <w:rPr>
+          <w:highlight w:val="green"/>
+        </w:rPr>
+      </w:pPr>
+      <w:r>
+        <w:rPr>
+          <w:rFonts w:ascii="Georgia" w:eastAsiaTheme="minorEastAsia" w:hAnsi="Georgia" w:hint="eastAsia"/>
+          <w:highlight w:val="green"/>
+          <w:shd w:val="clear" w:color="auto" w:fill="00FF00"/>
+          <w:lang w:eastAsia="ja-JP"/>
+        </w:rPr>
+        <w:t>center character</w:t>
+      </w:r>
+    </w:p>
     <w:p/>
     <w:p>
       <w:r>
@@ -289,12 +327,79 @@
       </w:r>
     </w:p>
     <w:p>
+      <w:pPr>
+        <w:rPr>
+          <w:rFonts w:ascii="Georgia" w:eastAsiaTheme="minorEastAsia" w:hAnsi="Georgia" w:hint="eastAsia"/>
+          <w:lang w:eastAsia="ja-JP"/>
+        </w:rPr>
+      </w:pPr>
       <w:r>
         <w:rPr>
           <w:rFonts w:ascii="Georgia" w:eastAsia="Georgia" w:hAnsi="Georgia"/>
           <w:lang w:eastAsia="ja-JP"/>
         </w:rPr>
         <w:t xml:space="preserve">Player encouraged to head towards Negfaron in order to get access to better technology.  In order to defeat enemies in new territories you must use townspeople to prepare. </w:t>
+      </w:r>
+    </w:p>
+    <w:p>
+      <w:pPr>
+        <w:rPr>
+          <w:rFonts w:ascii="Georgia" w:eastAsiaTheme="minorEastAsia" w:hAnsi="Georgia" w:hint="eastAsia"/>
+          <w:lang w:eastAsia="ja-JP"/>
+        </w:rPr>
+      </w:pPr>
+      <w:r>
+        <w:rPr>
+          <w:rFonts w:ascii="Georgia" w:eastAsiaTheme="minorEastAsia" w:hAnsi="Georgia" w:hint="eastAsia"/>
+          <w:lang w:eastAsia="ja-JP"/>
+        </w:rPr>
+        <w:t xml:space="preserve">Lineage system - Hero dies after undecided game time. Children will become playable. </w:t>
+      </w:r>
+    </w:p>
+    <w:p>
+      <w:pPr>
+        <w:rPr>
+          <w:rFonts w:ascii="Georgia" w:eastAsiaTheme="minorEastAsia" w:hAnsi="Georgia" w:hint="eastAsia"/>
+          <w:lang w:eastAsia="ja-JP"/>
+        </w:rPr>
+      </w:pPr>
+    </w:p>
+    <w:p>
+      <w:pPr>
+        <w:rPr>
+          <w:rFonts w:ascii="Georgia" w:eastAsiaTheme="minorEastAsia" w:hAnsi="Georgia" w:hint="eastAsia"/>
+          <w:lang w:eastAsia="ja-JP"/>
+        </w:rPr>
+      </w:pPr>
+      <w:r>
+        <w:rPr>
+          <w:rFonts w:ascii="Georgia" w:eastAsiaTheme="minorEastAsia" w:hAnsi="Georgia" w:hint="eastAsia"/>
+          <w:lang w:eastAsia="ja-JP"/>
+        </w:rPr>
+        <w:t>MMO will have random traits show up in characters. Depending on how successful the player is he will be able to reproduce and other players must choose a character from someones lineage.</w:t>
+      </w:r>
+    </w:p>
+    <w:p>
+      <w:pPr>
+        <w:rPr>
+          <w:rFonts w:ascii="Georgia" w:eastAsiaTheme="minorEastAsia" w:hAnsi="Georgia" w:hint="eastAsia"/>
+          <w:lang w:eastAsia="ja-JP"/>
+        </w:rPr>
+      </w:pPr>
+    </w:p>
+    <w:p>
+      <w:pPr>
+        <w:rPr>
+          <w:rFonts w:ascii="Georgia" w:eastAsiaTheme="minorEastAsia" w:hAnsi="Georgia" w:hint="eastAsia"/>
+          <w:lang w:eastAsia="ja-JP"/>
+        </w:rPr>
+      </w:pPr>
+      <w:r>
+        <w:rPr>
+          <w:rFonts w:ascii="Georgia" w:eastAsiaTheme="minorEastAsia" w:hAnsi="Georgia" w:hint="eastAsia"/>
+          <w:lang w:eastAsia="ja-JP"/>
+        </w:rPr>
+        <w:t>Founding players will be the top of their respective family trees. Divergence should occur.</w:t>
       </w:r>
     </w:p>
     <w:p/>

--- a/design document.docx
+++ b/design document.docx
@@ -293,7 +293,7 @@
           <w:numId w:val="1"/>
         </w:numPr>
         <w:rPr>
-          <w:highlight w:val="green"/>
+          <w:rFonts w:hint="eastAsia"/>
         </w:rPr>
       </w:pPr>
       <w:r>
@@ -306,6 +306,30 @@
         <w:t>center character</w:t>
       </w:r>
     </w:p>
+    <w:p>
+      <w:pPr>
+        <w:numPr>
+          <w:ilvl w:val="0"/>
+          <w:numId w:val="1"/>
+        </w:numPr>
+      </w:pPr>
+      <w:r>
+        <w:rPr>
+          <w:rFonts w:eastAsiaTheme="minorEastAsia" w:hint="eastAsia"/>
+          <w:lang w:eastAsia="ja-JP"/>
+        </w:rPr>
+        <w:t>Add timer to dialogue box.</w:t>
+      </w:r>
+    </w:p>
+    <w:p>
+      <w:r>
+        <w:rPr>
+          <w:rFonts w:ascii="Georgia" w:eastAsia="Georgia" w:hAnsi="Georgia"/>
+          <w:lang w:eastAsia="ja-JP"/>
+        </w:rPr>
+        <w:t>Ideas for the game</w:t>
+      </w:r>
+    </w:p>
     <w:p/>
     <w:p>
       <w:r>
@@ -313,84 +337,74 @@
           <w:rFonts w:ascii="Georgia" w:eastAsia="Georgia" w:hAnsi="Georgia"/>
           <w:lang w:eastAsia="ja-JP"/>
         </w:rPr>
-        <w:t>Ideas for the game</w:t>
-      </w:r>
-    </w:p>
-    <w:p/>
-    <w:p>
+        <w:t>Sandbox</w:t>
+      </w:r>
+    </w:p>
+    <w:p>
+      <w:pPr>
+        <w:rPr>
+          <w:rFonts w:ascii="Georgia" w:eastAsiaTheme="minorEastAsia" w:hAnsi="Georgia"/>
+          <w:lang w:eastAsia="ja-JP"/>
+        </w:rPr>
+      </w:pPr>
       <w:r>
         <w:rPr>
           <w:rFonts w:ascii="Georgia" w:eastAsia="Georgia" w:hAnsi="Georgia"/>
           <w:lang w:eastAsia="ja-JP"/>
         </w:rPr>
-        <w:t>Sandbox</w:t>
-      </w:r>
-    </w:p>
-    <w:p>
-      <w:pPr>
+        <w:t xml:space="preserve">Player encouraged to head towards Negfaron in order to get access to better technology.  In order to defeat enemies in new territories you must use townspeople to prepare. </w:t>
+      </w:r>
+    </w:p>
+    <w:p>
+      <w:pPr>
+        <w:rPr>
+          <w:rFonts w:ascii="Georgia" w:eastAsiaTheme="minorEastAsia" w:hAnsi="Georgia"/>
+          <w:lang w:eastAsia="ja-JP"/>
+        </w:rPr>
+      </w:pPr>
+      <w:r>
         <w:rPr>
           <w:rFonts w:ascii="Georgia" w:eastAsiaTheme="minorEastAsia" w:hAnsi="Georgia" w:hint="eastAsia"/>
           <w:lang w:eastAsia="ja-JP"/>
         </w:rPr>
-      </w:pPr>
-      <w:r>
-        <w:rPr>
-          <w:rFonts w:ascii="Georgia" w:eastAsia="Georgia" w:hAnsi="Georgia"/>
-          <w:lang w:eastAsia="ja-JP"/>
-        </w:rPr>
-        <w:t xml:space="preserve">Player encouraged to head towards Negfaron in order to get access to better technology.  In order to defeat enemies in new territories you must use townspeople to prepare. </w:t>
-      </w:r>
-    </w:p>
-    <w:p>
-      <w:pPr>
+        <w:t xml:space="preserve">Lineage system - Hero dies after undecided game time. Children will become playable. </w:t>
+      </w:r>
+    </w:p>
+    <w:p>
+      <w:pPr>
+        <w:rPr>
+          <w:rFonts w:ascii="Georgia" w:eastAsiaTheme="minorEastAsia" w:hAnsi="Georgia"/>
+          <w:lang w:eastAsia="ja-JP"/>
+        </w:rPr>
+      </w:pPr>
+    </w:p>
+    <w:p>
+      <w:pPr>
+        <w:rPr>
+          <w:rFonts w:ascii="Georgia" w:eastAsiaTheme="minorEastAsia" w:hAnsi="Georgia"/>
+          <w:lang w:eastAsia="ja-JP"/>
+        </w:rPr>
+      </w:pPr>
+      <w:r>
         <w:rPr>
           <w:rFonts w:ascii="Georgia" w:eastAsiaTheme="minorEastAsia" w:hAnsi="Georgia" w:hint="eastAsia"/>
           <w:lang w:eastAsia="ja-JP"/>
         </w:rPr>
-      </w:pPr>
-      <w:r>
-        <w:rPr>
-          <w:rFonts w:ascii="Georgia" w:eastAsiaTheme="minorEastAsia" w:hAnsi="Georgia" w:hint="eastAsia"/>
-          <w:lang w:eastAsia="ja-JP"/>
-        </w:rPr>
-        <w:t xml:space="preserve">Lineage system - Hero dies after undecided game time. Children will become playable. </w:t>
-      </w:r>
-    </w:p>
-    <w:p>
-      <w:pPr>
-        <w:rPr>
-          <w:rFonts w:ascii="Georgia" w:eastAsiaTheme="minorEastAsia" w:hAnsi="Georgia" w:hint="eastAsia"/>
-          <w:lang w:eastAsia="ja-JP"/>
-        </w:rPr>
-      </w:pPr>
-    </w:p>
-    <w:p>
-      <w:pPr>
-        <w:rPr>
-          <w:rFonts w:ascii="Georgia" w:eastAsiaTheme="minorEastAsia" w:hAnsi="Georgia" w:hint="eastAsia"/>
-          <w:lang w:eastAsia="ja-JP"/>
-        </w:rPr>
-      </w:pPr>
-      <w:r>
-        <w:rPr>
-          <w:rFonts w:ascii="Georgia" w:eastAsiaTheme="minorEastAsia" w:hAnsi="Georgia" w:hint="eastAsia"/>
-          <w:lang w:eastAsia="ja-JP"/>
-        </w:rPr>
         <w:t>MMO will have random traits show up in characters. Depending on how successful the player is he will be able to reproduce and other players must choose a character from someones lineage.</w:t>
       </w:r>
     </w:p>
     <w:p>
       <w:pPr>
         <w:rPr>
-          <w:rFonts w:ascii="Georgia" w:eastAsiaTheme="minorEastAsia" w:hAnsi="Georgia" w:hint="eastAsia"/>
-          <w:lang w:eastAsia="ja-JP"/>
-        </w:rPr>
-      </w:pPr>
-    </w:p>
-    <w:p>
-      <w:pPr>
-        <w:rPr>
-          <w:rFonts w:ascii="Georgia" w:eastAsiaTheme="minorEastAsia" w:hAnsi="Georgia" w:hint="eastAsia"/>
+          <w:rFonts w:ascii="Georgia" w:eastAsiaTheme="minorEastAsia" w:hAnsi="Georgia"/>
+          <w:lang w:eastAsia="ja-JP"/>
+        </w:rPr>
+      </w:pPr>
+    </w:p>
+    <w:p>
+      <w:pPr>
+        <w:rPr>
+          <w:rFonts w:ascii="Georgia" w:eastAsiaTheme="minorEastAsia" w:hAnsi="Georgia"/>
           <w:lang w:eastAsia="ja-JP"/>
         </w:rPr>
       </w:pPr>

--- a/design document.docx
+++ b/design document.docx
@@ -197,10 +197,14 @@
           <w:ilvl w:val="0"/>
           <w:numId w:val="1"/>
         </w:numPr>
+        <w:rPr>
+          <w:highlight w:val="yellow"/>
+        </w:rPr>
       </w:pPr>
       <w:r>
         <w:rPr>
           <w:rFonts w:ascii="Georgia" w:eastAsiaTheme="minorEastAsia" w:hAnsi="Georgia" w:hint="eastAsia"/>
+          <w:highlight w:val="yellow"/>
           <w:lang w:eastAsia="ja-JP"/>
         </w:rPr>
         <w:t>enumerate the map to make it easier to understand.</w:t>
@@ -292,9 +296,6 @@
           <w:ilvl w:val="0"/>
           <w:numId w:val="1"/>
         </w:numPr>
-        <w:rPr>
-          <w:rFonts w:hint="eastAsia"/>
-        </w:rPr>
       </w:pPr>
       <w:r>
         <w:rPr>

--- a/design document.docx
+++ b/design document.docx
@@ -5,10 +5,13 @@
     <w:p>
       <w:pPr>
         <w:jc w:val="center"/>
-      </w:pPr>
-      <w:r>
-        <w:rPr>
-          <w:rFonts w:ascii="Altea" w:hAnsi="Altea"/>
+        <w:rPr>
+          <w:rFonts w:ascii="Georgia" w:hAnsi="Georgia"/>
+        </w:rPr>
+      </w:pPr>
+      <w:r>
+        <w:rPr>
+          <w:rFonts w:ascii="Georgia" w:hAnsi="Georgia"/>
           <w:sz w:val="88"/>
           <w:szCs w:val="88"/>
           <w:u w:val="single"/>
@@ -20,10 +23,13 @@
     <w:p>
       <w:pPr>
         <w:jc w:val="center"/>
-      </w:pPr>
-      <w:r>
-        <w:rPr>
-          <w:rFonts w:ascii="Altea" w:hAnsi="Altea"/>
+        <w:rPr>
+          <w:rFonts w:ascii="Georgia" w:hAnsi="Georgia"/>
+        </w:rPr>
+      </w:pPr>
+      <w:r>
+        <w:rPr>
+          <w:rFonts w:ascii="Georgia" w:hAnsi="Georgia"/>
           <w:sz w:val="88"/>
           <w:szCs w:val="88"/>
           <w:lang w:eastAsia="ja-JP"/>
@@ -34,20 +40,29 @@
     <w:p>
       <w:pPr>
         <w:jc w:val="center"/>
+        <w:rPr>
+          <w:rFonts w:ascii="Georgia" w:hAnsi="Georgia"/>
+        </w:rPr>
       </w:pPr>
     </w:p>
     <w:p>
       <w:pPr>
         <w:jc w:val="center"/>
+        <w:rPr>
+          <w:rFonts w:ascii="Georgia" w:hAnsi="Georgia"/>
+        </w:rPr>
       </w:pPr>
     </w:p>
     <w:p>
       <w:pPr>
         <w:jc w:val="center"/>
-      </w:pPr>
-      <w:r>
-        <w:rPr>
-          <w:rFonts w:ascii="Altea" w:hAnsi="Altea"/>
+        <w:rPr>
+          <w:rFonts w:ascii="Georgia" w:hAnsi="Georgia"/>
+        </w:rPr>
+      </w:pPr>
+      <w:r>
+        <w:rPr>
+          <w:rFonts w:ascii="Georgia" w:hAnsi="Georgia"/>
           <w:sz w:val="88"/>
           <w:szCs w:val="88"/>
           <w:lang w:eastAsia="ja-JP"/>
@@ -58,20 +73,29 @@
     <w:p>
       <w:pPr>
         <w:jc w:val="center"/>
+        <w:rPr>
+          <w:rFonts w:ascii="Georgia" w:hAnsi="Georgia"/>
+        </w:rPr>
       </w:pPr>
     </w:p>
     <w:p>
       <w:pPr>
         <w:jc w:val="center"/>
+        <w:rPr>
+          <w:rFonts w:ascii="Georgia" w:hAnsi="Georgia"/>
+        </w:rPr>
       </w:pPr>
     </w:p>
     <w:p>
       <w:pPr>
         <w:jc w:val="center"/>
-      </w:pPr>
-      <w:r>
-        <w:rPr>
-          <w:rFonts w:ascii="Altea" w:hAnsi="Altea"/>
+        <w:rPr>
+          <w:rFonts w:ascii="Georgia" w:hAnsi="Georgia"/>
+        </w:rPr>
+      </w:pPr>
+      <w:r>
+        <w:rPr>
+          <w:rFonts w:ascii="Georgia" w:hAnsi="Georgia"/>
           <w:sz w:val="56"/>
           <w:szCs w:val="56"/>
           <w:lang w:eastAsia="ja-JP"/>
@@ -79,56 +103,187 @@
         <w:t>Levi harman</w:t>
       </w:r>
     </w:p>
-    <w:p/>
-    <w:p>
-      <w:pPr>
-        <w:rPr>
-          <w:rFonts w:eastAsiaTheme="minorEastAsia"/>
-          <w:lang w:eastAsia="ja-JP"/>
-        </w:rPr>
-      </w:pPr>
-    </w:p>
-    <w:p>
-      <w:pPr>
-        <w:rPr>
-          <w:rFonts w:eastAsiaTheme="minorEastAsia"/>
-          <w:lang w:eastAsia="ja-JP"/>
-        </w:rPr>
-      </w:pPr>
-    </w:p>
-    <w:p>
-      <w:pPr>
-        <w:rPr>
-          <w:rFonts w:eastAsiaTheme="minorEastAsia"/>
-          <w:lang w:eastAsia="ja-JP"/>
-        </w:rPr>
-      </w:pPr>
-    </w:p>
-    <w:p>
-      <w:pPr>
-        <w:rPr>
-          <w:rFonts w:eastAsiaTheme="minorEastAsia"/>
-          <w:lang w:eastAsia="ja-JP"/>
-        </w:rPr>
-      </w:pPr>
-    </w:p>
-    <w:p>
-      <w:r>
+    <w:p>
+      <w:pPr>
+        <w:rPr>
+          <w:rFonts w:ascii="Georgia" w:hAnsi="Georgia"/>
+        </w:rPr>
+      </w:pPr>
+    </w:p>
+    <w:p>
+      <w:pPr>
+        <w:rPr>
+          <w:rFonts w:ascii="Georgia" w:eastAsiaTheme="minorEastAsia" w:hAnsi="Georgia"/>
+          <w:lang w:eastAsia="ja-JP"/>
+        </w:rPr>
+      </w:pPr>
+    </w:p>
+    <w:p>
+      <w:pPr>
+        <w:rPr>
+          <w:rFonts w:ascii="Georgia" w:eastAsiaTheme="minorEastAsia" w:hAnsi="Georgia" w:hint="eastAsia"/>
+          <w:lang w:eastAsia="ja-JP"/>
+        </w:rPr>
+      </w:pPr>
+    </w:p>
+    <w:p>
+      <w:pPr>
+        <w:rPr>
+          <w:rFonts w:ascii="Georgia" w:eastAsiaTheme="minorEastAsia" w:hAnsi="Georgia" w:hint="eastAsia"/>
+          <w:lang w:eastAsia="ja-JP"/>
+        </w:rPr>
+      </w:pPr>
+    </w:p>
+    <w:p>
+      <w:pPr>
+        <w:rPr>
+          <w:rFonts w:ascii="Georgia" w:eastAsiaTheme="minorEastAsia" w:hAnsi="Georgia" w:hint="eastAsia"/>
+          <w:lang w:eastAsia="ja-JP"/>
+        </w:rPr>
+      </w:pPr>
+    </w:p>
+    <w:p>
+      <w:pPr>
+        <w:rPr>
+          <w:rFonts w:ascii="Georgia" w:eastAsiaTheme="minorEastAsia" w:hAnsi="Georgia" w:hint="eastAsia"/>
+          <w:lang w:eastAsia="ja-JP"/>
+        </w:rPr>
+      </w:pPr>
+    </w:p>
+    <w:p>
+      <w:pPr>
+        <w:rPr>
+          <w:rFonts w:ascii="Georgia" w:eastAsiaTheme="minorEastAsia" w:hAnsi="Georgia" w:hint="eastAsia"/>
+          <w:lang w:eastAsia="ja-JP"/>
+        </w:rPr>
+      </w:pPr>
+    </w:p>
+    <w:p>
+      <w:pPr>
+        <w:rPr>
+          <w:rFonts w:ascii="Georgia" w:eastAsiaTheme="minorEastAsia" w:hAnsi="Georgia" w:hint="eastAsia"/>
+          <w:lang w:eastAsia="ja-JP"/>
+        </w:rPr>
+      </w:pPr>
+    </w:p>
+    <w:p>
+      <w:pPr>
+        <w:rPr>
+          <w:rFonts w:ascii="Georgia" w:eastAsiaTheme="minorEastAsia" w:hAnsi="Georgia" w:hint="eastAsia"/>
+          <w:lang w:eastAsia="ja-JP"/>
+        </w:rPr>
+      </w:pPr>
+    </w:p>
+    <w:p>
+      <w:pPr>
+        <w:rPr>
+          <w:rFonts w:ascii="Georgia" w:eastAsiaTheme="minorEastAsia" w:hAnsi="Georgia" w:hint="eastAsia"/>
+          <w:lang w:eastAsia="ja-JP"/>
+        </w:rPr>
+      </w:pPr>
+    </w:p>
+    <w:p>
+      <w:pPr>
+        <w:rPr>
+          <w:rFonts w:ascii="Georgia" w:eastAsiaTheme="minorEastAsia" w:hAnsi="Georgia"/>
+          <w:lang w:eastAsia="ja-JP"/>
+        </w:rPr>
+      </w:pPr>
+    </w:p>
+    <w:p>
+      <w:pPr>
+        <w:rPr>
+          <w:rFonts w:ascii="Georgia" w:eastAsiaTheme="minorEastAsia" w:hAnsi="Georgia"/>
+          <w:lang w:eastAsia="ja-JP"/>
+        </w:rPr>
+      </w:pPr>
+    </w:p>
+    <w:p>
+      <w:pPr>
+        <w:rPr>
+          <w:rFonts w:ascii="Georgia" w:eastAsiaTheme="minorEastAsia" w:hAnsi="Georgia"/>
+          <w:lang w:eastAsia="ja-JP"/>
+        </w:rPr>
+      </w:pPr>
+    </w:p>
+    <w:p>
+      <w:pPr>
         <w:rPr>
           <w:rFonts w:ascii="Georgia" w:eastAsia="Georgia" w:hAnsi="Georgia"/>
+          <w:b/>
+          <w:sz w:val="44"/>
+          <w:szCs w:val="44"/>
+          <w:u w:val="single"/>
+          <w:lang w:eastAsia="ja-JP"/>
+        </w:rPr>
+      </w:pPr>
+      <w:r>
+        <w:rPr>
+          <w:rFonts w:ascii="Georgia" w:eastAsia="Georgia" w:hAnsi="Georgia"/>
+          <w:b/>
+          <w:sz w:val="44"/>
+          <w:szCs w:val="44"/>
+          <w:u w:val="single"/>
           <w:lang w:eastAsia="ja-JP"/>
         </w:rPr>
         <w:lastRenderedPageBreak/>
         <w:t>Things to do.</w:t>
       </w:r>
     </w:p>
-    <w:p/>
+    <w:p>
+      <w:pPr>
+        <w:rPr>
+          <w:rFonts w:ascii="Georgia" w:eastAsiaTheme="minorEastAsia" w:hAnsi="Georgia" w:hint="eastAsia"/>
+          <w:u w:val="single"/>
+          <w:lang w:eastAsia="ja-JP"/>
+        </w:rPr>
+      </w:pPr>
+      <w:r>
+        <w:rPr>
+          <w:rFonts w:ascii="Georgia" w:eastAsiaTheme="minorEastAsia" w:hAnsi="Georgia" w:hint="eastAsia"/>
+          <w:highlight w:val="green"/>
+          <w:u w:val="single"/>
+          <w:lang w:eastAsia="ja-JP"/>
+        </w:rPr>
+        <w:t>green = done</w:t>
+      </w:r>
+    </w:p>
+    <w:p>
+      <w:pPr>
+        <w:rPr>
+          <w:rFonts w:ascii="Georgia" w:eastAsiaTheme="minorEastAsia" w:hAnsi="Georgia" w:hint="eastAsia"/>
+          <w:u w:val="single"/>
+          <w:lang w:eastAsia="ja-JP"/>
+        </w:rPr>
+      </w:pPr>
+      <w:r>
+        <w:rPr>
+          <w:rFonts w:ascii="Georgia" w:eastAsiaTheme="minorEastAsia" w:hAnsi="Georgia" w:hint="eastAsia"/>
+          <w:highlight w:val="yellow"/>
+          <w:u w:val="single"/>
+          <w:lang w:eastAsia="ja-JP"/>
+        </w:rPr>
+        <w:t>yellow = on hold</w:t>
+      </w:r>
+    </w:p>
+    <w:p>
+      <w:pPr>
+        <w:rPr>
+          <w:rFonts w:ascii="Georgia" w:eastAsiaTheme="minorEastAsia" w:hAnsi="Georgia" w:hint="eastAsia"/>
+          <w:u w:val="single"/>
+          <w:lang w:eastAsia="ja-JP"/>
+        </w:rPr>
+      </w:pPr>
+    </w:p>
     <w:p>
       <w:pPr>
         <w:numPr>
           <w:ilvl w:val="0"/>
           <w:numId w:val="1"/>
         </w:numPr>
+        <w:rPr>
+          <w:rFonts w:ascii="Georgia" w:hAnsi="Georgia" w:hint="eastAsia"/>
+        </w:rPr>
       </w:pPr>
       <w:r>
         <w:rPr>
@@ -144,6 +299,153 @@
           <w:ilvl w:val="0"/>
           <w:numId w:val="1"/>
         </w:numPr>
+        <w:rPr>
+          <w:rFonts w:ascii="Georgia" w:hAnsi="Georgia" w:hint="eastAsia"/>
+        </w:rPr>
+      </w:pPr>
+      <w:r>
+        <w:rPr>
+          <w:rFonts w:ascii="Georgia" w:eastAsiaTheme="minorEastAsia" w:hAnsi="Georgia" w:hint="eastAsia"/>
+          <w:lang w:eastAsia="ja-JP"/>
+        </w:rPr>
+        <w:t>interact with plot of land</w:t>
+      </w:r>
+    </w:p>
+    <w:p>
+      <w:pPr>
+        <w:numPr>
+          <w:ilvl w:val="0"/>
+          <w:numId w:val="1"/>
+        </w:numPr>
+        <w:rPr>
+          <w:rFonts w:ascii="Georgia" w:hAnsi="Georgia" w:hint="eastAsia"/>
+        </w:rPr>
+      </w:pPr>
+      <w:r>
+        <w:rPr>
+          <w:rFonts w:ascii="Georgia" w:eastAsiaTheme="minorEastAsia" w:hAnsi="Georgia" w:hint="eastAsia"/>
+          <w:lang w:eastAsia="ja-JP"/>
+        </w:rPr>
+        <w:t>make map more dynamic</w:t>
+      </w:r>
+    </w:p>
+    <w:p>
+      <w:pPr>
+        <w:numPr>
+          <w:ilvl w:val="0"/>
+          <w:numId w:val="1"/>
+        </w:numPr>
+        <w:rPr>
+          <w:rFonts w:ascii="Georgia" w:hAnsi="Georgia" w:hint="eastAsia"/>
+        </w:rPr>
+      </w:pPr>
+      <w:r>
+        <w:rPr>
+          <w:rFonts w:ascii="Georgia" w:eastAsiaTheme="minorEastAsia" w:hAnsi="Georgia" w:hint="eastAsia"/>
+          <w:lang w:eastAsia="ja-JP"/>
+        </w:rPr>
+        <w:t>make a 60x60 map</w:t>
+      </w:r>
+    </w:p>
+    <w:p>
+      <w:pPr>
+        <w:numPr>
+          <w:ilvl w:val="0"/>
+          <w:numId w:val="1"/>
+        </w:numPr>
+        <w:rPr>
+          <w:rFonts w:ascii="Georgia" w:hAnsi="Georgia" w:hint="eastAsia"/>
+        </w:rPr>
+      </w:pPr>
+      <w:r>
+        <w:rPr>
+          <w:rFonts w:ascii="Georgia" w:eastAsiaTheme="minorEastAsia" w:hAnsi="Georgia" w:hint="eastAsia"/>
+          <w:lang w:eastAsia="ja-JP"/>
+        </w:rPr>
+        <w:t>implement the soundtrack</w:t>
+      </w:r>
+    </w:p>
+    <w:p>
+      <w:pPr>
+        <w:numPr>
+          <w:ilvl w:val="0"/>
+          <w:numId w:val="1"/>
+        </w:numPr>
+        <w:rPr>
+          <w:rFonts w:ascii="Georgia" w:hAnsi="Georgia" w:hint="eastAsia"/>
+        </w:rPr>
+      </w:pPr>
+      <w:r>
+        <w:rPr>
+          <w:rFonts w:ascii="Georgia" w:eastAsiaTheme="minorEastAsia" w:hAnsi="Georgia" w:hint="eastAsia"/>
+          <w:lang w:eastAsia="ja-JP"/>
+        </w:rPr>
+        <w:t>Program villagers with basic dialogues</w:t>
+      </w:r>
+    </w:p>
+    <w:p>
+      <w:pPr>
+        <w:numPr>
+          <w:ilvl w:val="0"/>
+          <w:numId w:val="1"/>
+        </w:numPr>
+        <w:rPr>
+          <w:rFonts w:ascii="Georgia" w:hAnsi="Georgia" w:hint="eastAsia"/>
+        </w:rPr>
+      </w:pPr>
+      <w:r>
+        <w:rPr>
+          <w:rFonts w:ascii="Georgia" w:eastAsiaTheme="minorEastAsia" w:hAnsi="Georgia" w:hint="eastAsia"/>
+          <w:lang w:eastAsia="ja-JP"/>
+        </w:rPr>
+        <w:t>Program a shop</w:t>
+      </w:r>
+    </w:p>
+    <w:p>
+      <w:pPr>
+        <w:numPr>
+          <w:ilvl w:val="0"/>
+          <w:numId w:val="1"/>
+        </w:numPr>
+        <w:rPr>
+          <w:rFonts w:ascii="Georgia" w:hAnsi="Georgia" w:hint="eastAsia"/>
+        </w:rPr>
+      </w:pPr>
+      <w:r>
+        <w:rPr>
+          <w:rFonts w:ascii="Georgia" w:eastAsiaTheme="minorEastAsia" w:hAnsi="Georgia" w:hint="eastAsia"/>
+          <w:lang w:eastAsia="ja-JP"/>
+        </w:rPr>
+        <w:t>make a dungeon</w:t>
+      </w:r>
+    </w:p>
+    <w:p>
+      <w:pPr>
+        <w:numPr>
+          <w:ilvl w:val="0"/>
+          <w:numId w:val="1"/>
+        </w:numPr>
+        <w:rPr>
+          <w:rFonts w:ascii="Georgia" w:hAnsi="Georgia"/>
+        </w:rPr>
+      </w:pPr>
+      <w:r>
+        <w:rPr>
+          <w:rFonts w:ascii="Georgia" w:eastAsiaTheme="minorEastAsia" w:hAnsi="Georgia" w:hint="eastAsia"/>
+          <w:lang w:eastAsia="ja-JP"/>
+        </w:rPr>
+        <w:t>Make fullscreen and windows graphics settings</w:t>
+      </w:r>
+    </w:p>
+    <w:p>
+      <w:pPr>
+        <w:numPr>
+          <w:ilvl w:val="0"/>
+          <w:numId w:val="1"/>
+        </w:numPr>
+        <w:rPr>
+          <w:rFonts w:ascii="Georgia" w:hAnsi="Georgia"/>
+        </w:rPr>
       </w:pPr>
       <w:r>
         <w:rPr>
@@ -160,6 +462,7 @@
           <w:numId w:val="1"/>
         </w:numPr>
         <w:rPr>
+          <w:rFonts w:ascii="Georgia" w:hAnsi="Georgia"/>
           <w:highlight w:val="green"/>
         </w:rPr>
       </w:pPr>
@@ -179,12 +482,13 @@
           <w:numId w:val="1"/>
         </w:numPr>
         <w:rPr>
+          <w:rFonts w:ascii="Georgia" w:hAnsi="Georgia"/>
           <w:highlight w:val="yellow"/>
         </w:rPr>
       </w:pPr>
       <w:r>
         <w:rPr>
-          <w:rFonts w:ascii="Georgia" w:eastAsiaTheme="minorEastAsia" w:hAnsi="Georgia" w:hint="eastAsia"/>
+          <w:rFonts w:ascii="Georgia" w:eastAsiaTheme="minorEastAsia" w:hAnsi="Georgia"/>
           <w:highlight w:val="yellow"/>
           <w:lang w:eastAsia="ja-JP"/>
         </w:rPr>
@@ -198,12 +502,13 @@
           <w:numId w:val="1"/>
         </w:numPr>
         <w:rPr>
+          <w:rFonts w:ascii="Georgia" w:hAnsi="Georgia"/>
           <w:highlight w:val="yellow"/>
         </w:rPr>
       </w:pPr>
       <w:r>
         <w:rPr>
-          <w:rFonts w:ascii="Georgia" w:eastAsiaTheme="minorEastAsia" w:hAnsi="Georgia" w:hint="eastAsia"/>
+          <w:rFonts w:ascii="Georgia" w:eastAsiaTheme="minorEastAsia" w:hAnsi="Georgia"/>
           <w:highlight w:val="yellow"/>
           <w:lang w:eastAsia="ja-JP"/>
         </w:rPr>
@@ -217,6 +522,7 @@
           <w:numId w:val="1"/>
         </w:numPr>
         <w:rPr>
+          <w:rFonts w:ascii="Georgia" w:hAnsi="Georgia"/>
           <w:highlight w:val="green"/>
         </w:rPr>
       </w:pPr>
@@ -237,6 +543,7 @@
           <w:numId w:val="1"/>
         </w:numPr>
         <w:rPr>
+          <w:rFonts w:ascii="Georgia" w:hAnsi="Georgia"/>
           <w:highlight w:val="green"/>
         </w:rPr>
       </w:pPr>
@@ -257,6 +564,7 @@
           <w:numId w:val="1"/>
         </w:numPr>
         <w:rPr>
+          <w:rFonts w:ascii="Georgia" w:hAnsi="Georgia"/>
           <w:highlight w:val="green"/>
         </w:rPr>
       </w:pPr>
@@ -277,6 +585,7 @@
           <w:numId w:val="1"/>
         </w:numPr>
         <w:rPr>
+          <w:rFonts w:ascii="Georgia" w:hAnsi="Georgia"/>
           <w:highlight w:val="green"/>
         </w:rPr>
       </w:pPr>
@@ -296,10 +605,14 @@
           <w:ilvl w:val="0"/>
           <w:numId w:val="1"/>
         </w:numPr>
-      </w:pPr>
-      <w:r>
-        <w:rPr>
-          <w:rFonts w:ascii="Georgia" w:eastAsiaTheme="minorEastAsia" w:hAnsi="Georgia" w:hint="eastAsia"/>
+        <w:rPr>
+          <w:rFonts w:ascii="Georgia" w:hAnsi="Georgia"/>
+          <w:highlight w:val="green"/>
+        </w:rPr>
+      </w:pPr>
+      <w:r>
+        <w:rPr>
+          <w:rFonts w:ascii="Georgia" w:eastAsiaTheme="minorEastAsia" w:hAnsi="Georgia"/>
           <w:highlight w:val="green"/>
           <w:shd w:val="clear" w:color="auto" w:fill="00FF00"/>
           <w:lang w:eastAsia="ja-JP"/>
@@ -313,29 +626,315 @@
           <w:ilvl w:val="0"/>
           <w:numId w:val="1"/>
         </w:numPr>
-      </w:pPr>
-      <w:r>
-        <w:rPr>
-          <w:rFonts w:eastAsiaTheme="minorEastAsia" w:hint="eastAsia"/>
+        <w:rPr>
+          <w:rFonts w:ascii="Georgia" w:hAnsi="Georgia"/>
+        </w:rPr>
+      </w:pPr>
+      <w:r>
+        <w:rPr>
+          <w:rFonts w:ascii="Georgia" w:eastAsiaTheme="minorEastAsia" w:hAnsi="Georgia"/>
           <w:lang w:eastAsia="ja-JP"/>
         </w:rPr>
         <w:t>Add timer to dialogue box.</w:t>
       </w:r>
     </w:p>
     <w:p>
+      <w:pPr>
+        <w:rPr>
+          <w:rFonts w:ascii="Georgia" w:eastAsiaTheme="minorEastAsia" w:hAnsi="Georgia"/>
+          <w:lang w:eastAsia="ja-JP"/>
+        </w:rPr>
+      </w:pPr>
+    </w:p>
+    <w:p>
+      <w:pPr>
+        <w:rPr>
+          <w:rFonts w:ascii="Georgia" w:eastAsiaTheme="minorEastAsia" w:hAnsi="Georgia" w:hint="eastAsia"/>
+          <w:lang w:eastAsia="ja-JP"/>
+        </w:rPr>
+      </w:pPr>
+    </w:p>
+    <w:p>
+      <w:pPr>
+        <w:rPr>
+          <w:rFonts w:ascii="Georgia" w:eastAsiaTheme="minorEastAsia" w:hAnsi="Georgia" w:hint="eastAsia"/>
+          <w:b/>
+          <w:sz w:val="44"/>
+          <w:szCs w:val="44"/>
+          <w:u w:val="single"/>
+          <w:lang w:eastAsia="ja-JP"/>
+        </w:rPr>
+      </w:pPr>
       <w:r>
         <w:rPr>
           <w:rFonts w:ascii="Georgia" w:eastAsia="Georgia" w:hAnsi="Georgia"/>
-          <w:lang w:eastAsia="ja-JP"/>
-        </w:rPr>
+          <w:b/>
+          <w:sz w:val="44"/>
+          <w:szCs w:val="44"/>
+          <w:u w:val="single"/>
+          <w:lang w:eastAsia="ja-JP"/>
+        </w:rPr>
+        <w:lastRenderedPageBreak/>
         <w:t>Ideas for the game</w:t>
       </w:r>
     </w:p>
-    <w:p/>
-    <w:p>
-      <w:r>
+    <w:p>
+      <w:pPr>
+        <w:rPr>
+          <w:rFonts w:ascii="Georgia" w:eastAsiaTheme="minorEastAsia" w:hAnsi="Georgia" w:hint="eastAsia"/>
+          <w:b/>
+          <w:u w:val="single"/>
+          <w:lang w:eastAsia="ja-JP"/>
+        </w:rPr>
+      </w:pPr>
+    </w:p>
+    <w:p>
+      <w:pPr>
+        <w:rPr>
+          <w:rFonts w:ascii="Georgia" w:eastAsiaTheme="minorEastAsia" w:hAnsi="Georgia"/>
+          <w:b/>
+          <w:u w:val="single"/>
+          <w:lang w:eastAsia="ja-JP"/>
+        </w:rPr>
+      </w:pPr>
+      <w:r>
+        <w:rPr>
+          <w:rFonts w:ascii="Georgia" w:eastAsiaTheme="minorEastAsia" w:hAnsi="Georgia"/>
+          <w:b/>
+          <w:u w:val="single"/>
+          <w:lang w:eastAsia="ja-JP"/>
+        </w:rPr>
+        <w:t xml:space="preserve">Farming game. </w:t>
+      </w:r>
+    </w:p>
+    <w:p>
+      <w:pPr>
+        <w:pStyle w:val="ListParagraph"/>
+        <w:numPr>
+          <w:ilvl w:val="0"/>
+          <w:numId w:val="4"/>
+        </w:numPr>
+        <w:rPr>
+          <w:rFonts w:ascii="Georgia" w:hAnsi="Georgia"/>
+        </w:rPr>
+      </w:pPr>
+      <w:r>
+        <w:rPr>
+          <w:rFonts w:ascii="Georgia" w:eastAsiaTheme="minorEastAsia" w:hAnsi="Georgia"/>
+          <w:lang w:eastAsia="ja-JP"/>
+        </w:rPr>
+        <w:t xml:space="preserve">Move from town to town. </w:t>
+      </w:r>
+    </w:p>
+    <w:p>
+      <w:pPr>
+        <w:pStyle w:val="ListParagraph"/>
+        <w:numPr>
+          <w:ilvl w:val="0"/>
+          <w:numId w:val="4"/>
+        </w:numPr>
+        <w:rPr>
+          <w:rFonts w:ascii="Georgia" w:eastAsiaTheme="minorEastAsia" w:hAnsi="Georgia"/>
+          <w:lang w:eastAsia="ja-JP"/>
+        </w:rPr>
+      </w:pPr>
+      <w:r>
+        <w:rPr>
+          <w:rFonts w:ascii="Georgia" w:eastAsiaTheme="minorEastAsia" w:hAnsi="Georgia"/>
+          <w:lang w:eastAsia="ja-JP"/>
+        </w:rPr>
+        <w:t>Grow food with seeds.</w:t>
+      </w:r>
+    </w:p>
+    <w:p>
+      <w:pPr>
+        <w:pStyle w:val="ListParagraph"/>
+        <w:numPr>
+          <w:ilvl w:val="0"/>
+          <w:numId w:val="4"/>
+        </w:numPr>
+        <w:rPr>
+          <w:rFonts w:ascii="Georgia" w:eastAsiaTheme="minorEastAsia" w:hAnsi="Georgia"/>
+          <w:lang w:eastAsia="ja-JP"/>
+        </w:rPr>
+      </w:pPr>
+      <w:r>
+        <w:rPr>
+          <w:rFonts w:ascii="Georgia" w:eastAsiaTheme="minorEastAsia" w:hAnsi="Georgia"/>
+          <w:lang w:eastAsia="ja-JP"/>
+        </w:rPr>
+        <w:t>Animal Husbandry</w:t>
+      </w:r>
+    </w:p>
+    <w:p>
+      <w:pPr>
+        <w:rPr>
+          <w:rFonts w:ascii="Georgia" w:eastAsiaTheme="minorEastAsia" w:hAnsi="Georgia"/>
+          <w:b/>
+          <w:u w:val="single"/>
+          <w:lang w:eastAsia="ja-JP"/>
+        </w:rPr>
+      </w:pPr>
+      <w:r>
+        <w:rPr>
+          <w:rFonts w:ascii="Georgia" w:eastAsiaTheme="minorEastAsia" w:hAnsi="Georgia"/>
+          <w:b/>
+          <w:u w:val="single"/>
+          <w:lang w:eastAsia="ja-JP"/>
+        </w:rPr>
+        <w:t>Build relationships with characters</w:t>
+      </w:r>
+    </w:p>
+    <w:p>
+      <w:pPr>
+        <w:pStyle w:val="ListParagraph"/>
+        <w:numPr>
+          <w:ilvl w:val="0"/>
+          <w:numId w:val="3"/>
+        </w:numPr>
+        <w:rPr>
+          <w:rFonts w:ascii="Georgia" w:eastAsiaTheme="minorEastAsia" w:hAnsi="Georgia"/>
+          <w:lang w:eastAsia="ja-JP"/>
+        </w:rPr>
+      </w:pPr>
+      <w:r>
+        <w:rPr>
+          <w:rFonts w:ascii="Georgia" w:eastAsiaTheme="minorEastAsia" w:hAnsi="Georgia"/>
+          <w:lang w:eastAsia="ja-JP"/>
+        </w:rPr>
+        <w:t>Each character should have a new interaction when certain goals are reached.</w:t>
+      </w:r>
+    </w:p>
+    <w:p>
+      <w:pPr>
+        <w:pStyle w:val="ListParagraph"/>
+        <w:numPr>
+          <w:ilvl w:val="0"/>
+          <w:numId w:val="3"/>
+        </w:numPr>
+        <w:rPr>
+          <w:rFonts w:ascii="Georgia" w:eastAsiaTheme="minorEastAsia" w:hAnsi="Georgia" w:hint="eastAsia"/>
+          <w:lang w:eastAsia="ja-JP"/>
+        </w:rPr>
+      </w:pPr>
+      <w:r>
+        <w:rPr>
+          <w:rFonts w:ascii="Georgia" w:eastAsiaTheme="minorEastAsia" w:hAnsi="Georgia"/>
+          <w:lang w:eastAsia="ja-JP"/>
+        </w:rPr>
+        <w:t>Each character should have at least 25 reactions per year.</w:t>
+      </w:r>
+    </w:p>
+    <w:p>
+      <w:pPr>
+        <w:rPr>
+          <w:rFonts w:ascii="Georgia" w:eastAsiaTheme="minorEastAsia" w:hAnsi="Georgia" w:hint="eastAsia"/>
+          <w:b/>
+          <w:u w:val="single"/>
+          <w:lang w:eastAsia="ja-JP"/>
+        </w:rPr>
+      </w:pPr>
+      <w:r>
+        <w:rPr>
+          <w:rFonts w:ascii="Georgia" w:eastAsiaTheme="minorEastAsia" w:hAnsi="Georgia" w:hint="eastAsia"/>
+          <w:b/>
+          <w:u w:val="single"/>
+          <w:lang w:eastAsia="ja-JP"/>
+        </w:rPr>
+        <w:t>Currency system</w:t>
+      </w:r>
+    </w:p>
+    <w:p>
+      <w:pPr>
+        <w:rPr>
+          <w:rFonts w:ascii="Georgia" w:eastAsiaTheme="minorEastAsia" w:hAnsi="Georgia" w:hint="eastAsia"/>
+          <w:lang w:eastAsia="ja-JP"/>
+        </w:rPr>
+      </w:pPr>
+    </w:p>
+    <w:p>
+      <w:pPr>
+        <w:rPr>
+          <w:rFonts w:ascii="Georgia" w:eastAsiaTheme="minorEastAsia" w:hAnsi="Georgia" w:hint="eastAsia"/>
+          <w:b/>
+          <w:u w:val="single"/>
+          <w:lang w:eastAsia="ja-JP"/>
+        </w:rPr>
+      </w:pPr>
+      <w:r>
+        <w:rPr>
+          <w:rFonts w:ascii="Georgia" w:eastAsiaTheme="minorEastAsia" w:hAnsi="Georgia" w:hint="eastAsia"/>
+          <w:b/>
+          <w:u w:val="single"/>
+          <w:lang w:eastAsia="ja-JP"/>
+        </w:rPr>
+        <w:t>Free choice</w:t>
+      </w:r>
+    </w:p>
+    <w:p>
+      <w:pPr>
+        <w:rPr>
+          <w:rFonts w:ascii="Georgia" w:eastAsiaTheme="minorEastAsia" w:hAnsi="Georgia"/>
+          <w:lang w:eastAsia="ja-JP"/>
+        </w:rPr>
+      </w:pPr>
+    </w:p>
+    <w:p>
+      <w:pPr>
+        <w:rPr>
+          <w:rFonts w:ascii="Georgia" w:eastAsiaTheme="minorEastAsia" w:hAnsi="Georgia"/>
+          <w:lang w:eastAsia="ja-JP"/>
+        </w:rPr>
+      </w:pPr>
+    </w:p>
+    <w:p>
+      <w:pPr>
         <w:rPr>
           <w:rFonts w:ascii="Georgia" w:eastAsia="Georgia" w:hAnsi="Georgia"/>
+          <w:b/>
+          <w:sz w:val="44"/>
+          <w:szCs w:val="44"/>
+          <w:u w:val="single"/>
+          <w:lang w:eastAsia="ja-JP"/>
+        </w:rPr>
+      </w:pPr>
+      <w:r>
+        <w:rPr>
+          <w:rFonts w:ascii="Georgia" w:eastAsiaTheme="minorEastAsia" w:hAnsi="Georgia" w:hint="eastAsia"/>
+          <w:b/>
+          <w:sz w:val="44"/>
+          <w:szCs w:val="44"/>
+          <w:u w:val="single"/>
+          <w:lang w:eastAsia="ja-JP"/>
+        </w:rPr>
+        <w:t>Other optional</w:t>
+      </w:r>
+      <w:r>
+        <w:rPr>
+          <w:rFonts w:ascii="Georgia" w:eastAsia="Georgia" w:hAnsi="Georgia"/>
+          <w:b/>
+          <w:sz w:val="44"/>
+          <w:szCs w:val="44"/>
+          <w:u w:val="single"/>
+          <w:lang w:eastAsia="ja-JP"/>
+        </w:rPr>
+        <w:t xml:space="preserve"> Ideas for the game.</w:t>
+      </w:r>
+    </w:p>
+    <w:p>
+      <w:pPr>
+        <w:pStyle w:val="ListParagraph"/>
+        <w:numPr>
+          <w:ilvl w:val="0"/>
+          <w:numId w:val="5"/>
+        </w:numPr>
+        <w:rPr>
+          <w:rFonts w:ascii="Georgia" w:hAnsi="Georgia"/>
+        </w:rPr>
+      </w:pPr>
+      <w:r>
+        <w:rPr>
+          <w:rFonts w:ascii="Georgia" w:eastAsia="Georgia" w:hAnsi="Georgia"/>
           <w:lang w:eastAsia="ja-JP"/>
         </w:rPr>
         <w:t>Sandbox</w:t>
@@ -343,6 +942,11 @@
     </w:p>
     <w:p>
       <w:pPr>
+        <w:pStyle w:val="ListParagraph"/>
+        <w:numPr>
+          <w:ilvl w:val="0"/>
+          <w:numId w:val="5"/>
+        </w:numPr>
         <w:rPr>
           <w:rFonts w:ascii="Georgia" w:eastAsiaTheme="minorEastAsia" w:hAnsi="Georgia"/>
           <w:lang w:eastAsia="ja-JP"/>
@@ -358,14 +962,19 @@
     </w:p>
     <w:p>
       <w:pPr>
-        <w:rPr>
-          <w:rFonts w:ascii="Georgia" w:eastAsiaTheme="minorEastAsia" w:hAnsi="Georgia"/>
-          <w:lang w:eastAsia="ja-JP"/>
-        </w:rPr>
-      </w:pPr>
-      <w:r>
-        <w:rPr>
-          <w:rFonts w:ascii="Georgia" w:eastAsiaTheme="minorEastAsia" w:hAnsi="Georgia" w:hint="eastAsia"/>
+        <w:pStyle w:val="ListParagraph"/>
+        <w:numPr>
+          <w:ilvl w:val="0"/>
+          <w:numId w:val="5"/>
+        </w:numPr>
+        <w:rPr>
+          <w:rFonts w:ascii="Georgia" w:eastAsiaTheme="minorEastAsia" w:hAnsi="Georgia"/>
+          <w:lang w:eastAsia="ja-JP"/>
+        </w:rPr>
+      </w:pPr>
+      <w:r>
+        <w:rPr>
+          <w:rFonts w:ascii="Georgia" w:eastAsiaTheme="minorEastAsia" w:hAnsi="Georgia"/>
           <w:lang w:eastAsia="ja-JP"/>
         </w:rPr>
         <w:t xml:space="preserve">Lineage system - Hero dies after undecided game time. Children will become playable. </w:t>
@@ -373,22 +982,19 @@
     </w:p>
     <w:p>
       <w:pPr>
-        <w:rPr>
-          <w:rFonts w:ascii="Georgia" w:eastAsiaTheme="minorEastAsia" w:hAnsi="Georgia"/>
-          <w:lang w:eastAsia="ja-JP"/>
-        </w:rPr>
-      </w:pPr>
-    </w:p>
-    <w:p>
-      <w:pPr>
-        <w:rPr>
-          <w:rFonts w:ascii="Georgia" w:eastAsiaTheme="minorEastAsia" w:hAnsi="Georgia"/>
-          <w:lang w:eastAsia="ja-JP"/>
-        </w:rPr>
-      </w:pPr>
-      <w:r>
-        <w:rPr>
-          <w:rFonts w:ascii="Georgia" w:eastAsiaTheme="minorEastAsia" w:hAnsi="Georgia" w:hint="eastAsia"/>
+        <w:pStyle w:val="ListParagraph"/>
+        <w:numPr>
+          <w:ilvl w:val="0"/>
+          <w:numId w:val="5"/>
+        </w:numPr>
+        <w:rPr>
+          <w:rFonts w:ascii="Georgia" w:eastAsiaTheme="minorEastAsia" w:hAnsi="Georgia"/>
+          <w:lang w:eastAsia="ja-JP"/>
+        </w:rPr>
+      </w:pPr>
+      <w:r>
+        <w:rPr>
+          <w:rFonts w:ascii="Georgia" w:eastAsiaTheme="minorEastAsia" w:hAnsi="Georgia"/>
           <w:lang w:eastAsia="ja-JP"/>
         </w:rPr>
         <w:t>MMO will have random traits show up in characters. Depending on how successful the player is he will be able to reproduce and other players must choose a character from someones lineage.</w:t>
@@ -396,28 +1002,31 @@
     </w:p>
     <w:p>
       <w:pPr>
-        <w:rPr>
-          <w:rFonts w:ascii="Georgia" w:eastAsiaTheme="minorEastAsia" w:hAnsi="Georgia"/>
-          <w:lang w:eastAsia="ja-JP"/>
-        </w:rPr>
-      </w:pPr>
-    </w:p>
-    <w:p>
-      <w:pPr>
-        <w:rPr>
-          <w:rFonts w:ascii="Georgia" w:eastAsiaTheme="minorEastAsia" w:hAnsi="Georgia"/>
-          <w:lang w:eastAsia="ja-JP"/>
-        </w:rPr>
-      </w:pPr>
-      <w:r>
-        <w:rPr>
-          <w:rFonts w:ascii="Georgia" w:eastAsiaTheme="minorEastAsia" w:hAnsi="Georgia" w:hint="eastAsia"/>
+        <w:pStyle w:val="ListParagraph"/>
+        <w:numPr>
+          <w:ilvl w:val="0"/>
+          <w:numId w:val="5"/>
+        </w:numPr>
+        <w:rPr>
+          <w:rFonts w:ascii="Georgia" w:eastAsiaTheme="minorEastAsia" w:hAnsi="Georgia"/>
+          <w:lang w:eastAsia="ja-JP"/>
+        </w:rPr>
+      </w:pPr>
+      <w:r>
+        <w:rPr>
+          <w:rFonts w:ascii="Georgia" w:eastAsiaTheme="minorEastAsia" w:hAnsi="Georgia"/>
           <w:lang w:eastAsia="ja-JP"/>
         </w:rPr>
         <w:t>Founding players will be the top of their respective family trees. Divergence should occur.</w:t>
       </w:r>
     </w:p>
-    <w:p/>
+    <w:p>
+      <w:pPr>
+        <w:rPr>
+          <w:rFonts w:ascii="Georgia" w:hAnsi="Georgia"/>
+        </w:rPr>
+      </w:pPr>
+    </w:p>
     <w:sectPr>
       <w:pgSz w:w="12240" w:h="15840"/>
       <w:pgMar w:top="1134" w:right="1134" w:bottom="1134" w:left="1134" w:header="0" w:footer="0" w:gutter="0"/>
@@ -431,6 +1040,232 @@
 <file path=word/numbering.xml><?xml version="1.0" encoding="utf-8"?>
 <w:numbering xmlns:ve="http://schemas.openxmlformats.org/markup-compatibility/2006" xmlns:o="urn:schemas-microsoft-com:office:office" xmlns:r="http://schemas.openxmlformats.org/officeDocument/2006/relationships" xmlns:m="http://schemas.openxmlformats.org/officeDocument/2006/math" xmlns:v="urn:schemas-microsoft-com:vml" xmlns:wp="http://schemas.openxmlformats.org/drawingml/2006/wordprocessingDrawing" xmlns:w10="urn:schemas-microsoft-com:office:word" xmlns:w="http://schemas.openxmlformats.org/wordprocessingml/2006/main" xmlns:wne="http://schemas.microsoft.com/office/word/2006/wordml">
   <w:abstractNum w:abstractNumId="0">
+    <w:nsid w:val="16EB7CC0"/>
+    <w:multiLevelType w:val="hybridMultilevel"/>
+    <w:tmpl w:val="58587E0C"/>
+    <w:lvl w:ilvl="0" w:tplc="04090001">
+      <w:start w:val="1"/>
+      <w:numFmt w:val="bullet"/>
+      <w:lvlText w:val=""/>
+      <w:lvlJc w:val="left"/>
+      <w:pPr>
+        <w:ind w:left="720" w:hanging="360"/>
+      </w:pPr>
+      <w:rPr>
+        <w:rFonts w:ascii="Symbol" w:hAnsi="Symbol" w:hint="default"/>
+      </w:rPr>
+    </w:lvl>
+    <w:lvl w:ilvl="1" w:tplc="04090003" w:tentative="1">
+      <w:start w:val="1"/>
+      <w:numFmt w:val="bullet"/>
+      <w:lvlText w:val="o"/>
+      <w:lvlJc w:val="left"/>
+      <w:pPr>
+        <w:ind w:left="1440" w:hanging="360"/>
+      </w:pPr>
+      <w:rPr>
+        <w:rFonts w:ascii="Courier New" w:hAnsi="Courier New" w:cs="Courier New" w:hint="default"/>
+      </w:rPr>
+    </w:lvl>
+    <w:lvl w:ilvl="2" w:tplc="04090005" w:tentative="1">
+      <w:start w:val="1"/>
+      <w:numFmt w:val="bullet"/>
+      <w:lvlText w:val=""/>
+      <w:lvlJc w:val="left"/>
+      <w:pPr>
+        <w:ind w:left="2160" w:hanging="360"/>
+      </w:pPr>
+      <w:rPr>
+        <w:rFonts w:ascii="Wingdings" w:hAnsi="Wingdings" w:hint="default"/>
+      </w:rPr>
+    </w:lvl>
+    <w:lvl w:ilvl="3" w:tplc="04090001" w:tentative="1">
+      <w:start w:val="1"/>
+      <w:numFmt w:val="bullet"/>
+      <w:lvlText w:val=""/>
+      <w:lvlJc w:val="left"/>
+      <w:pPr>
+        <w:ind w:left="2880" w:hanging="360"/>
+      </w:pPr>
+      <w:rPr>
+        <w:rFonts w:ascii="Symbol" w:hAnsi="Symbol" w:hint="default"/>
+      </w:rPr>
+    </w:lvl>
+    <w:lvl w:ilvl="4" w:tplc="04090003" w:tentative="1">
+      <w:start w:val="1"/>
+      <w:numFmt w:val="bullet"/>
+      <w:lvlText w:val="o"/>
+      <w:lvlJc w:val="left"/>
+      <w:pPr>
+        <w:ind w:left="3600" w:hanging="360"/>
+      </w:pPr>
+      <w:rPr>
+        <w:rFonts w:ascii="Courier New" w:hAnsi="Courier New" w:cs="Courier New" w:hint="default"/>
+      </w:rPr>
+    </w:lvl>
+    <w:lvl w:ilvl="5" w:tplc="04090005" w:tentative="1">
+      <w:start w:val="1"/>
+      <w:numFmt w:val="bullet"/>
+      <w:lvlText w:val=""/>
+      <w:lvlJc w:val="left"/>
+      <w:pPr>
+        <w:ind w:left="4320" w:hanging="360"/>
+      </w:pPr>
+      <w:rPr>
+        <w:rFonts w:ascii="Wingdings" w:hAnsi="Wingdings" w:hint="default"/>
+      </w:rPr>
+    </w:lvl>
+    <w:lvl w:ilvl="6" w:tplc="04090001" w:tentative="1">
+      <w:start w:val="1"/>
+      <w:numFmt w:val="bullet"/>
+      <w:lvlText w:val=""/>
+      <w:lvlJc w:val="left"/>
+      <w:pPr>
+        <w:ind w:left="5040" w:hanging="360"/>
+      </w:pPr>
+      <w:rPr>
+        <w:rFonts w:ascii="Symbol" w:hAnsi="Symbol" w:hint="default"/>
+      </w:rPr>
+    </w:lvl>
+    <w:lvl w:ilvl="7" w:tplc="04090003" w:tentative="1">
+      <w:start w:val="1"/>
+      <w:numFmt w:val="bullet"/>
+      <w:lvlText w:val="o"/>
+      <w:lvlJc w:val="left"/>
+      <w:pPr>
+        <w:ind w:left="5760" w:hanging="360"/>
+      </w:pPr>
+      <w:rPr>
+        <w:rFonts w:ascii="Courier New" w:hAnsi="Courier New" w:cs="Courier New" w:hint="default"/>
+      </w:rPr>
+    </w:lvl>
+    <w:lvl w:ilvl="8" w:tplc="04090005" w:tentative="1">
+      <w:start w:val="1"/>
+      <w:numFmt w:val="bullet"/>
+      <w:lvlText w:val=""/>
+      <w:lvlJc w:val="left"/>
+      <w:pPr>
+        <w:ind w:left="6480" w:hanging="360"/>
+      </w:pPr>
+      <w:rPr>
+        <w:rFonts w:ascii="Wingdings" w:hAnsi="Wingdings" w:hint="default"/>
+      </w:rPr>
+    </w:lvl>
+  </w:abstractNum>
+  <w:abstractNum w:abstractNumId="1">
+    <w:nsid w:val="4E2056D4"/>
+    <w:multiLevelType w:val="hybridMultilevel"/>
+    <w:tmpl w:val="787A4D68"/>
+    <w:lvl w:ilvl="0" w:tplc="04090001">
+      <w:start w:val="1"/>
+      <w:numFmt w:val="bullet"/>
+      <w:lvlText w:val=""/>
+      <w:lvlJc w:val="left"/>
+      <w:pPr>
+        <w:ind w:left="720" w:hanging="360"/>
+      </w:pPr>
+      <w:rPr>
+        <w:rFonts w:ascii="Symbol" w:hAnsi="Symbol" w:hint="default"/>
+      </w:rPr>
+    </w:lvl>
+    <w:lvl w:ilvl="1" w:tplc="04090003" w:tentative="1">
+      <w:start w:val="1"/>
+      <w:numFmt w:val="bullet"/>
+      <w:lvlText w:val="o"/>
+      <w:lvlJc w:val="left"/>
+      <w:pPr>
+        <w:ind w:left="1440" w:hanging="360"/>
+      </w:pPr>
+      <w:rPr>
+        <w:rFonts w:ascii="Courier New" w:hAnsi="Courier New" w:cs="Courier New" w:hint="default"/>
+      </w:rPr>
+    </w:lvl>
+    <w:lvl w:ilvl="2" w:tplc="04090005" w:tentative="1">
+      <w:start w:val="1"/>
+      <w:numFmt w:val="bullet"/>
+      <w:lvlText w:val=""/>
+      <w:lvlJc w:val="left"/>
+      <w:pPr>
+        <w:ind w:left="2160" w:hanging="360"/>
+      </w:pPr>
+      <w:rPr>
+        <w:rFonts w:ascii="Wingdings" w:hAnsi="Wingdings" w:hint="default"/>
+      </w:rPr>
+    </w:lvl>
+    <w:lvl w:ilvl="3" w:tplc="04090001" w:tentative="1">
+      <w:start w:val="1"/>
+      <w:numFmt w:val="bullet"/>
+      <w:lvlText w:val=""/>
+      <w:lvlJc w:val="left"/>
+      <w:pPr>
+        <w:ind w:left="2880" w:hanging="360"/>
+      </w:pPr>
+      <w:rPr>
+        <w:rFonts w:ascii="Symbol" w:hAnsi="Symbol" w:hint="default"/>
+      </w:rPr>
+    </w:lvl>
+    <w:lvl w:ilvl="4" w:tplc="04090003" w:tentative="1">
+      <w:start w:val="1"/>
+      <w:numFmt w:val="bullet"/>
+      <w:lvlText w:val="o"/>
+      <w:lvlJc w:val="left"/>
+      <w:pPr>
+        <w:ind w:left="3600" w:hanging="360"/>
+      </w:pPr>
+      <w:rPr>
+        <w:rFonts w:ascii="Courier New" w:hAnsi="Courier New" w:cs="Courier New" w:hint="default"/>
+      </w:rPr>
+    </w:lvl>
+    <w:lvl w:ilvl="5" w:tplc="04090005" w:tentative="1">
+      <w:start w:val="1"/>
+      <w:numFmt w:val="bullet"/>
+      <w:lvlText w:val=""/>
+      <w:lvlJc w:val="left"/>
+      <w:pPr>
+        <w:ind w:left="4320" w:hanging="360"/>
+      </w:pPr>
+      <w:rPr>
+        <w:rFonts w:ascii="Wingdings" w:hAnsi="Wingdings" w:hint="default"/>
+      </w:rPr>
+    </w:lvl>
+    <w:lvl w:ilvl="6" w:tplc="04090001" w:tentative="1">
+      <w:start w:val="1"/>
+      <w:numFmt w:val="bullet"/>
+      <w:lvlText w:val=""/>
+      <w:lvlJc w:val="left"/>
+      <w:pPr>
+        <w:ind w:left="5040" w:hanging="360"/>
+      </w:pPr>
+      <w:rPr>
+        <w:rFonts w:ascii="Symbol" w:hAnsi="Symbol" w:hint="default"/>
+      </w:rPr>
+    </w:lvl>
+    <w:lvl w:ilvl="7" w:tplc="04090003" w:tentative="1">
+      <w:start w:val="1"/>
+      <w:numFmt w:val="bullet"/>
+      <w:lvlText w:val="o"/>
+      <w:lvlJc w:val="left"/>
+      <w:pPr>
+        <w:ind w:left="5760" w:hanging="360"/>
+      </w:pPr>
+      <w:rPr>
+        <w:rFonts w:ascii="Courier New" w:hAnsi="Courier New" w:cs="Courier New" w:hint="default"/>
+      </w:rPr>
+    </w:lvl>
+    <w:lvl w:ilvl="8" w:tplc="04090005" w:tentative="1">
+      <w:start w:val="1"/>
+      <w:numFmt w:val="bullet"/>
+      <w:lvlText w:val=""/>
+      <w:lvlJc w:val="left"/>
+      <w:pPr>
+        <w:ind w:left="6480" w:hanging="360"/>
+      </w:pPr>
+      <w:rPr>
+        <w:rFonts w:ascii="Wingdings" w:hAnsi="Wingdings" w:hint="default"/>
+      </w:rPr>
+    </w:lvl>
+  </w:abstractNum>
+  <w:abstractNum w:abstractNumId="2">
     <w:nsid w:val="63916D57"/>
     <w:multiLevelType w:val="multilevel"/>
     <w:tmpl w:val="DC70483A"/>
@@ -552,7 +1387,7 @@
       </w:pPr>
     </w:lvl>
   </w:abstractNum>
-  <w:abstractNum w:abstractNumId="1">
+  <w:abstractNum w:abstractNumId="3">
     <w:nsid w:val="7AFC59A9"/>
     <w:multiLevelType w:val="multilevel"/>
     <w:tmpl w:val="1D8AB720"/>
@@ -692,10 +1527,132 @@
       </w:rPr>
     </w:lvl>
   </w:abstractNum>
+  <w:abstractNum w:abstractNumId="4">
+    <w:nsid w:val="7D173725"/>
+    <w:multiLevelType w:val="hybridMultilevel"/>
+    <w:tmpl w:val="3B6A9E46"/>
+    <w:lvl w:ilvl="0" w:tplc="04090001">
+      <w:start w:val="1"/>
+      <w:numFmt w:val="bullet"/>
+      <w:lvlText w:val=""/>
+      <w:lvlJc w:val="left"/>
+      <w:pPr>
+        <w:ind w:left="720" w:hanging="360"/>
+      </w:pPr>
+      <w:rPr>
+        <w:rFonts w:ascii="Symbol" w:hAnsi="Symbol" w:hint="default"/>
+      </w:rPr>
+    </w:lvl>
+    <w:lvl w:ilvl="1" w:tplc="04090003" w:tentative="1">
+      <w:start w:val="1"/>
+      <w:numFmt w:val="bullet"/>
+      <w:lvlText w:val="o"/>
+      <w:lvlJc w:val="left"/>
+      <w:pPr>
+        <w:ind w:left="1440" w:hanging="360"/>
+      </w:pPr>
+      <w:rPr>
+        <w:rFonts w:ascii="Courier New" w:hAnsi="Courier New" w:cs="Courier New" w:hint="default"/>
+      </w:rPr>
+    </w:lvl>
+    <w:lvl w:ilvl="2" w:tplc="04090005" w:tentative="1">
+      <w:start w:val="1"/>
+      <w:numFmt w:val="bullet"/>
+      <w:lvlText w:val=""/>
+      <w:lvlJc w:val="left"/>
+      <w:pPr>
+        <w:ind w:left="2160" w:hanging="360"/>
+      </w:pPr>
+      <w:rPr>
+        <w:rFonts w:ascii="Wingdings" w:hAnsi="Wingdings" w:hint="default"/>
+      </w:rPr>
+    </w:lvl>
+    <w:lvl w:ilvl="3" w:tplc="04090001" w:tentative="1">
+      <w:start w:val="1"/>
+      <w:numFmt w:val="bullet"/>
+      <w:lvlText w:val=""/>
+      <w:lvlJc w:val="left"/>
+      <w:pPr>
+        <w:ind w:left="2880" w:hanging="360"/>
+      </w:pPr>
+      <w:rPr>
+        <w:rFonts w:ascii="Symbol" w:hAnsi="Symbol" w:hint="default"/>
+      </w:rPr>
+    </w:lvl>
+    <w:lvl w:ilvl="4" w:tplc="04090003" w:tentative="1">
+      <w:start w:val="1"/>
+      <w:numFmt w:val="bullet"/>
+      <w:lvlText w:val="o"/>
+      <w:lvlJc w:val="left"/>
+      <w:pPr>
+        <w:ind w:left="3600" w:hanging="360"/>
+      </w:pPr>
+      <w:rPr>
+        <w:rFonts w:ascii="Courier New" w:hAnsi="Courier New" w:cs="Courier New" w:hint="default"/>
+      </w:rPr>
+    </w:lvl>
+    <w:lvl w:ilvl="5" w:tplc="04090005" w:tentative="1">
+      <w:start w:val="1"/>
+      <w:numFmt w:val="bullet"/>
+      <w:lvlText w:val=""/>
+      <w:lvlJc w:val="left"/>
+      <w:pPr>
+        <w:ind w:left="4320" w:hanging="360"/>
+      </w:pPr>
+      <w:rPr>
+        <w:rFonts w:ascii="Wingdings" w:hAnsi="Wingdings" w:hint="default"/>
+      </w:rPr>
+    </w:lvl>
+    <w:lvl w:ilvl="6" w:tplc="04090001" w:tentative="1">
+      <w:start w:val="1"/>
+      <w:numFmt w:val="bullet"/>
+      <w:lvlText w:val=""/>
+      <w:lvlJc w:val="left"/>
+      <w:pPr>
+        <w:ind w:left="5040" w:hanging="360"/>
+      </w:pPr>
+      <w:rPr>
+        <w:rFonts w:ascii="Symbol" w:hAnsi="Symbol" w:hint="default"/>
+      </w:rPr>
+    </w:lvl>
+    <w:lvl w:ilvl="7" w:tplc="04090003" w:tentative="1">
+      <w:start w:val="1"/>
+      <w:numFmt w:val="bullet"/>
+      <w:lvlText w:val="o"/>
+      <w:lvlJc w:val="left"/>
+      <w:pPr>
+        <w:ind w:left="5760" w:hanging="360"/>
+      </w:pPr>
+      <w:rPr>
+        <w:rFonts w:ascii="Courier New" w:hAnsi="Courier New" w:cs="Courier New" w:hint="default"/>
+      </w:rPr>
+    </w:lvl>
+    <w:lvl w:ilvl="8" w:tplc="04090005" w:tentative="1">
+      <w:start w:val="1"/>
+      <w:numFmt w:val="bullet"/>
+      <w:lvlText w:val=""/>
+      <w:lvlJc w:val="left"/>
+      <w:pPr>
+        <w:ind w:left="6480" w:hanging="360"/>
+      </w:pPr>
+      <w:rPr>
+        <w:rFonts w:ascii="Wingdings" w:hAnsi="Wingdings" w:hint="default"/>
+      </w:rPr>
+    </w:lvl>
+  </w:abstractNum>
   <w:num w:numId="1">
+    <w:abstractNumId w:val="3"/>
+  </w:num>
+  <w:num w:numId="2">
+    <w:abstractNumId w:val="2"/>
+  </w:num>
+  <w:num w:numId="3">
     <w:abstractNumId w:val="1"/>
   </w:num>
-  <w:num w:numId="2">
+  <w:num w:numId="4">
+    <w:abstractNumId w:val="4"/>
+  </w:num>
+  <w:num w:numId="5">
     <w:abstractNumId w:val="0"/>
   </w:num>
 </w:numbering>
@@ -958,6 +1915,20 @@
     <w:pPr>
       <w:suppressLineNumbers/>
     </w:pPr>
+  </w:style>
+  <w:style w:type="paragraph" w:styleId="ListParagraph">
+    <w:name w:val="List Paragraph"/>
+    <w:basedOn w:val="Normal"/>
+    <w:uiPriority w:val="34"/>
+    <w:qFormat/>
+    <w:rsid w:val="00F73FD5"/>
+    <w:pPr>
+      <w:ind w:left="720"/>
+      <w:contextualSpacing/>
+    </w:pPr>
+    <w:rPr>
+      <w:szCs w:val="21"/>
+    </w:rPr>
   </w:style>
 </w:styles>
 </file>
